--- a/fuentes/CF29_Actividad_didactica.docx
+++ b/fuentes/CF29_Actividad_didactica.docx
@@ -77,7 +77,7 @@
                           <pic:cNvPicPr preferRelativeResize="0"/>
                         </pic:nvPicPr>
                         <pic:blipFill>
-                          <a:blip r:embed="rId7"/>
+                          <a:blip r:embed="rId10"/>
                           <a:srcRect/>
                           <a:stretch>
                             <a:fillRect/>
@@ -1183,122 +1183,6 @@
       </w:tr>
       <w:tr>
         <w:trPr>
-          <w:trHeight w:val="38"/>
-        </w:trPr>
-        <w:tc>
-          <w:tcPr>
-            <w:cnfStyle w:val="001000000000" w:firstRow="0" w:lastRow="0" w:firstColumn="1" w:lastColumn="0" w:oddVBand="0" w:evenVBand="0" w:oddHBand="0" w:evenHBand="0" w:firstRowFirstColumn="0" w:firstRowLastColumn="0" w:lastRowFirstColumn="0" w:lastRowLastColumn="0"/>
-            <w:tcW w:w="1125" w:type="dxa"/>
-            <w:shd w:val="clear" w:color="auto" w:fill="FBE5D5"/>
-          </w:tcPr>
-          <w:p>
-            <w:pPr>
-              <w:jc w:val="center"/>
-              <w:rPr>
-                <w:rFonts w:ascii="Calibri" w:eastAsia="Calibri" w:hAnsi="Calibri" w:cs="Calibri"/>
-                <w:color w:val="595959"/>
-              </w:rPr>
-            </w:pPr>
-            <w:r>
-              <w:rPr>
-                <w:rFonts w:ascii="Calibri" w:eastAsia="Calibri" w:hAnsi="Calibri" w:cs="Calibri"/>
-                <w:color w:val="595959"/>
-              </w:rPr>
-              <w:t>5</w:t>
-            </w:r>
-          </w:p>
-        </w:tc>
-        <w:tc>
-          <w:tcPr>
-            <w:tcW w:w="5670" w:type="dxa"/>
-            <w:gridSpan w:val="3"/>
-            <w:shd w:val="clear" w:color="auto" w:fill="FFFFFF"/>
-          </w:tcPr>
-          <w:p>
-            <w:pPr>
-              <w:cnfStyle w:val="000000000000" w:firstRow="0" w:lastRow="0" w:firstColumn="0" w:lastColumn="0" w:oddVBand="0" w:evenVBand="0" w:oddHBand="0" w:evenHBand="0" w:firstRowFirstColumn="0" w:firstRowLastColumn="0" w:lastRowFirstColumn="0" w:lastRowLastColumn="0"/>
-              <w:rPr>
-                <w:rFonts w:ascii="Calibri" w:eastAsia="Calibri" w:hAnsi="Calibri" w:cs="Calibri"/>
-                <w:color w:val="000000" w:themeColor="text1"/>
-                <w:sz w:val="20"/>
-                <w:szCs w:val="20"/>
-              </w:rPr>
-            </w:pPr>
-            <w:r>
-              <w:rPr>
-                <w:color w:val="000000" w:themeColor="text1"/>
-                <w:sz w:val="20"/>
-                <w:szCs w:val="20"/>
-              </w:rPr>
-              <w:t>Aquellos requerimientos no funcionales adicionales que no corresponden específicamente al producto, su proceso de desarrollo o a la organización</w:t>
-            </w:r>
-            <w:r>
-              <w:rPr>
-                <w:rFonts w:ascii="Calibri" w:eastAsia="Calibri" w:hAnsi="Calibri" w:cs="Calibri"/>
-                <w:color w:val="000000" w:themeColor="text1"/>
-                <w:sz w:val="20"/>
-                <w:szCs w:val="20"/>
-              </w:rPr>
-              <w:t>.</w:t>
-            </w:r>
-          </w:p>
-        </w:tc>
-        <w:tc>
-          <w:tcPr>
-            <w:tcW w:w="1035" w:type="dxa"/>
-            <w:shd w:val="clear" w:color="auto" w:fill="FBE5D5"/>
-          </w:tcPr>
-          <w:p>
-            <w:pPr>
-              <w:jc w:val="center"/>
-              <w:cnfStyle w:val="000000000000" w:firstRow="0" w:lastRow="0" w:firstColumn="0" w:lastColumn="0" w:oddVBand="0" w:evenVBand="0" w:oddHBand="0" w:evenHBand="0" w:firstRowFirstColumn="0" w:firstRowLastColumn="0" w:lastRowFirstColumn="0" w:lastRowLastColumn="0"/>
-              <w:rPr>
-                <w:rFonts w:ascii="Calibri" w:eastAsia="Calibri" w:hAnsi="Calibri" w:cs="Calibri"/>
-                <w:b/>
-                <w:color w:val="000000" w:themeColor="text1"/>
-              </w:rPr>
-            </w:pPr>
-            <w:r>
-              <w:rPr>
-                <w:rFonts w:ascii="Calibri" w:eastAsia="Calibri" w:hAnsi="Calibri" w:cs="Calibri"/>
-                <w:b/>
-                <w:color w:val="000000" w:themeColor="text1"/>
-              </w:rPr>
-              <w:t>5</w:t>
-            </w:r>
-          </w:p>
-        </w:tc>
-        <w:tc>
-          <w:tcPr>
-            <w:tcW w:w="2175" w:type="dxa"/>
-            <w:shd w:val="clear" w:color="auto" w:fill="FFFFFF"/>
-          </w:tcPr>
-          <w:p>
-            <w:pPr>
-              <w:cnfStyle w:val="000000000000" w:firstRow="0" w:lastRow="0" w:firstColumn="0" w:lastColumn="0" w:oddVBand="0" w:evenVBand="0" w:oddHBand="0" w:evenHBand="0" w:firstRowFirstColumn="0" w:firstRowLastColumn="0" w:lastRowFirstColumn="0" w:lastRowLastColumn="0"/>
-              <w:rPr>
-                <w:rFonts w:ascii="Calibri" w:eastAsia="Calibri" w:hAnsi="Calibri" w:cs="Calibri"/>
-                <w:color w:val="000000" w:themeColor="text1"/>
-                <w:sz w:val="20"/>
-                <w:szCs w:val="20"/>
-              </w:rPr>
-            </w:pPr>
-            <w:r>
-              <w:rPr>
-                <w:b/>
-                <w:bCs/>
-                <w:color w:val="000000" w:themeColor="text1"/>
-                <w:sz w:val="20"/>
-                <w:szCs w:val="20"/>
-              </w:rPr>
-              <w:t>Requerimientos organizacionales</w:t>
-            </w:r>
-          </w:p>
-        </w:tc>
-      </w:tr>
-      <w:tr>
-        <w:trPr>
-          <w:cnfStyle w:val="000000100000" w:firstRow="0" w:lastRow="0" w:firstColumn="0" w:lastColumn="0" w:oddVBand="0" w:evenVBand="0" w:oddHBand="1" w:evenHBand="0" w:firstRowFirstColumn="0" w:firstRowLastColumn="0" w:lastRowFirstColumn="0" w:lastRowLastColumn="0"/>
           <w:trHeight w:val="220"/>
         </w:trPr>
         <w:tc>
@@ -1324,71 +1208,6 @@
               </w:rPr>
               <w:t>MENSAJE FINAL ACTIVIDAD</w:t>
             </w:r>
-          </w:p>
-        </w:tc>
-      </w:tr>
-      <w:tr>
-        <w:trPr>
-          <w:trHeight w:val="120"/>
-        </w:trPr>
-        <w:tc>
-          <w:tcPr>
-            <w:cnfStyle w:val="001000000000" w:firstRow="0" w:lastRow="0" w:firstColumn="1" w:lastColumn="0" w:oddVBand="0" w:evenVBand="0" w:oddHBand="0" w:evenHBand="0" w:firstRowFirstColumn="0" w:firstRowLastColumn="0" w:lastRowFirstColumn="0" w:lastRowLastColumn="0"/>
-            <w:tcW w:w="2535" w:type="dxa"/>
-            <w:gridSpan w:val="2"/>
-            <w:shd w:val="clear" w:color="auto" w:fill="FBE5D5"/>
-          </w:tcPr>
-          <w:p>
-            <w:pPr>
-              <w:widowControl w:val="0"/>
-              <w:rPr>
-                <w:rFonts w:ascii="Calibri" w:eastAsia="Calibri" w:hAnsi="Calibri" w:cs="Calibri"/>
-                <w:color w:val="595959"/>
-              </w:rPr>
-            </w:pPr>
-            <w:r>
-              <w:rPr>
-                <w:rFonts w:ascii="Calibri" w:eastAsia="Calibri" w:hAnsi="Calibri" w:cs="Calibri"/>
-                <w:color w:val="595959"/>
-              </w:rPr>
-              <w:t>Mensaje cuando supera el 70% de respuestas correctas</w:t>
-            </w:r>
-          </w:p>
-        </w:tc>
-        <w:tc>
-          <w:tcPr>
-            <w:tcW w:w="7470" w:type="dxa"/>
-            <w:gridSpan w:val="4"/>
-            <w:shd w:val="clear" w:color="auto" w:fill="FFFFFF"/>
-          </w:tcPr>
-          <w:p>
-            <w:pPr>
-              <w:cnfStyle w:val="000000000000" w:firstRow="0" w:lastRow="0" w:firstColumn="0" w:lastColumn="0" w:oddVBand="0" w:evenVBand="0" w:oddHBand="0" w:evenHBand="0" w:firstRowFirstColumn="0" w:firstRowLastColumn="0" w:lastRowFirstColumn="0" w:lastRowLastColumn="0"/>
-              <w:rPr>
-                <w:rFonts w:ascii="Calibri" w:eastAsia="Calibri" w:hAnsi="Calibri" w:cs="Calibri"/>
-                <w:i/>
-                <w:color w:val="000000"/>
-              </w:rPr>
-            </w:pPr>
-            <w:r>
-              <w:rPr>
-                <w:rFonts w:ascii="Calibri" w:eastAsia="Calibri" w:hAnsi="Calibri" w:cs="Calibri"/>
-                <w:i/>
-                <w:color w:val="000000"/>
-              </w:rPr>
-              <w:t>¡Excelente! Haa superado la actividad.</w:t>
-            </w:r>
-          </w:p>
-          <w:p>
-            <w:pPr>
-              <w:spacing w:line="276" w:lineRule="auto"/>
-              <w:cnfStyle w:val="000000000000" w:firstRow="0" w:lastRow="0" w:firstColumn="0" w:lastColumn="0" w:oddVBand="0" w:evenVBand="0" w:oddHBand="0" w:evenHBand="0" w:firstRowFirstColumn="0" w:firstRowLastColumn="0" w:lastRowFirstColumn="0" w:lastRowLastColumn="0"/>
-              <w:rPr>
-                <w:rFonts w:ascii="Calibri" w:eastAsia="Calibri" w:hAnsi="Calibri" w:cs="Calibri"/>
-                <w:i/>
-                <w:color w:val="AEAAAA"/>
-              </w:rPr>
-            </w:pPr>
           </w:p>
         </w:tc>
       </w:tr>
@@ -1416,17 +1235,8 @@
                 <w:rFonts w:ascii="Calibri" w:eastAsia="Calibri" w:hAnsi="Calibri" w:cs="Calibri"/>
                 <w:color w:val="595959"/>
               </w:rPr>
-              <w:lastRenderedPageBreak/>
-              <w:t>Mensaje cuando el porcentaje de respuestas correctas es inferior al 70%</w:t>
-            </w:r>
-          </w:p>
-          <w:p>
-            <w:pPr>
-              <w:rPr>
-                <w:rFonts w:ascii="Calibri" w:eastAsia="Calibri" w:hAnsi="Calibri" w:cs="Calibri"/>
-                <w:color w:val="595959"/>
-              </w:rPr>
-            </w:pPr>
+              <w:t>Mensaje cuando supera el 70% de respuestas correctas</w:t>
+            </w:r>
           </w:p>
         </w:tc>
         <w:tc>
@@ -1448,8 +1258,81 @@
               <w:rPr>
                 <w:rFonts w:ascii="Calibri" w:eastAsia="Calibri" w:hAnsi="Calibri" w:cs="Calibri"/>
                 <w:i/>
+                <w:color w:val="000000"/>
+              </w:rPr>
+              <w:t>¡Excelente! Haa superado la actividad.</w:t>
+            </w:r>
+          </w:p>
+          <w:p>
+            <w:pPr>
+              <w:spacing w:line="276" w:lineRule="auto"/>
+              <w:cnfStyle w:val="000000100000" w:firstRow="0" w:lastRow="0" w:firstColumn="0" w:lastColumn="0" w:oddVBand="0" w:evenVBand="0" w:oddHBand="1" w:evenHBand="0" w:firstRowFirstColumn="0" w:firstRowLastColumn="0" w:lastRowFirstColumn="0" w:lastRowLastColumn="0"/>
+              <w:rPr>
+                <w:rFonts w:ascii="Calibri" w:eastAsia="Calibri" w:hAnsi="Calibri" w:cs="Calibri"/>
+                <w:i/>
+                <w:color w:val="AEAAAA"/>
+              </w:rPr>
+            </w:pPr>
+          </w:p>
+        </w:tc>
+      </w:tr>
+      <w:tr>
+        <w:trPr>
+          <w:trHeight w:val="120"/>
+        </w:trPr>
+        <w:tc>
+          <w:tcPr>
+            <w:cnfStyle w:val="001000000000" w:firstRow="0" w:lastRow="0" w:firstColumn="1" w:lastColumn="0" w:oddVBand="0" w:evenVBand="0" w:oddHBand="0" w:evenHBand="0" w:firstRowFirstColumn="0" w:firstRowLastColumn="0" w:lastRowFirstColumn="0" w:lastRowLastColumn="0"/>
+            <w:tcW w:w="2535" w:type="dxa"/>
+            <w:gridSpan w:val="2"/>
+          </w:tcPr>
+          <w:p>
+            <w:pPr>
+              <w:widowControl w:val="0"/>
+              <w:rPr>
+                <w:rFonts w:ascii="Calibri" w:eastAsia="Calibri" w:hAnsi="Calibri" w:cs="Calibri"/>
+                <w:color w:val="595959"/>
+              </w:rPr>
+            </w:pPr>
+            <w:r>
+              <w:rPr>
+                <w:rFonts w:ascii="Calibri" w:eastAsia="Calibri" w:hAnsi="Calibri" w:cs="Calibri"/>
+                <w:color w:val="595959"/>
+              </w:rPr>
+              <w:t>Mensaje cuando el porcentaje de respuestas correctas es inferior al 70%</w:t>
+            </w:r>
+          </w:p>
+          <w:p>
+            <w:pPr>
+              <w:rPr>
+                <w:rFonts w:ascii="Calibri" w:eastAsia="Calibri" w:hAnsi="Calibri" w:cs="Calibri"/>
+                <w:color w:val="595959"/>
+              </w:rPr>
+            </w:pPr>
+          </w:p>
+        </w:tc>
+        <w:tc>
+          <w:tcPr>
+            <w:tcW w:w="7470" w:type="dxa"/>
+            <w:gridSpan w:val="4"/>
+            <w:shd w:val="clear" w:color="auto" w:fill="FFFFFF"/>
+          </w:tcPr>
+          <w:p>
+            <w:pPr>
+              <w:cnfStyle w:val="000000000000" w:firstRow="0" w:lastRow="0" w:firstColumn="0" w:lastColumn="0" w:oddVBand="0" w:evenVBand="0" w:oddHBand="0" w:evenHBand="0" w:firstRowFirstColumn="0" w:firstRowLastColumn="0" w:lastRowFirstColumn="0" w:lastRowLastColumn="0"/>
+              <w:rPr>
+                <w:rFonts w:ascii="Calibri" w:eastAsia="Calibri" w:hAnsi="Calibri" w:cs="Calibri"/>
+                <w:i/>
+                <w:color w:val="000000"/>
+              </w:rPr>
+            </w:pPr>
+            <w:r>
+              <w:rPr>
+                <w:rFonts w:ascii="Calibri" w:eastAsia="Calibri" w:hAnsi="Calibri" w:cs="Calibri"/>
+                <w:i/>
                 <w:color w:val="000000" w:themeColor="text1"/>
               </w:rPr>
+              <w:lastRenderedPageBreak/>
               <w:t xml:space="preserve">Le recomendamos volver a revisar el componente </w:t>
             </w:r>
             <w:r>
@@ -1855,7 +1738,7 @@
     </w:tbl>
     <w:p/>
     <w:sectPr>
-      <w:headerReference w:type="default" r:id="rId8"/>
+      <w:headerReference w:type="default" r:id="rId11"/>
       <w:pgSz w:w="11909" w:h="16834"/>
       <w:pgMar w:top="1440" w:right="1440" w:bottom="1440" w:left="1440" w:header="720" w:footer="720" w:gutter="0"/>
       <w:pgNumType w:start="1"/>
@@ -2048,7 +1931,7 @@
             </wp:anchor>
           </w:drawing>
         </mc:Choice>
-        <mc:Fallback xmlns:sl="http://schemas.openxmlformats.org/schemaLibrary/2006/main" xmlns:a="http://schemas.openxmlformats.org/drawingml/2006/main" xmlns:pic="http://schemas.openxmlformats.org/drawingml/2006/picture" xmlns:c="http://schemas.openxmlformats.org/drawingml/2006/chart" xmlns:lc="http://schemas.openxmlformats.org/drawingml/2006/lockedCanvas" xmlns:dgm="http://schemas.openxmlformats.org/drawingml/2006/diagram">
+        <mc:Fallback xmlns:dgm="http://schemas.openxmlformats.org/drawingml/2006/diagram" xmlns:lc="http://schemas.openxmlformats.org/drawingml/2006/lockedCanvas" xmlns:c="http://schemas.openxmlformats.org/drawingml/2006/chart" xmlns:pic="http://schemas.openxmlformats.org/drawingml/2006/picture" xmlns:a="http://schemas.openxmlformats.org/drawingml/2006/main" xmlns:sl="http://schemas.openxmlformats.org/schemaLibrary/2006/main">
           <w:drawing>
             <wp:anchor allowOverlap="1" behindDoc="0" distB="45720" distT="45720" distL="114300" distR="114300" hidden="0" layoutInCell="1" locked="0" relativeHeight="0" simplePos="0">
               <wp:simplePos x="0" y="0"/>
@@ -3183,6 +3066,26 @@
 </file>
 
 <file path=customXml/item1.xml><?xml version="1.0" encoding="utf-8"?>
+<p:properties xmlns:p="http://schemas.microsoft.com/office/2006/metadata/properties" xmlns:xsi="http://www.w3.org/2001/XMLSchema-instance" xmlns:pc="http://schemas.microsoft.com/office/infopath/2007/PartnerControls">
+  <documentManagement>
+    <TaxCatchAll xmlns="cb45339b-ced9-4d0d-8f64-77573914d53b" xsi:nil="true"/>
+    <lcf76f155ced4ddcb4097134ff3c332f xmlns="43a3ca16-9c26-4813-b83f-4aec9927b43f">
+      <Terms xmlns="http://schemas.microsoft.com/office/infopath/2007/PartnerControls"/>
+    </lcf76f155ced4ddcb4097134ff3c332f>
+  </documentManagement>
+</p:properties>
+</file>
+
+<file path=customXml/item2.xml><?xml version="1.0" encoding="utf-8"?>
+<?mso-contentType ?>
+<FormTemplates xmlns="http://schemas.microsoft.com/sharepoint/v3/contenttype/forms">
+  <Display>DocumentLibraryForm</Display>
+  <Edit>DocumentLibraryForm</Edit>
+  <New>DocumentLibraryForm</New>
+</FormTemplates>
+</file>
+
+<file path=customXml/item3.xml><?xml version="1.0" encoding="utf-8"?>
 <ct:contentTypeSchema xmlns:ct="http://schemas.microsoft.com/office/2006/metadata/contentType" xmlns:ma="http://schemas.microsoft.com/office/2006/metadata/properties/metaAttributes" ct:_="" ma:_="" ma:contentTypeName="Document" ma:contentTypeID="0x01010049282E1EDBE9234EA9E6D38F720E265F" ma:contentTypeVersion="15" ma:contentTypeDescription="Create a new document." ma:contentTypeScope="" ma:versionID="d74b11659fba189f3e84ecbf6606621e">
   <xsd:schema xmlns:xsd="http://www.w3.org/2001/XMLSchema" xmlns:xs="http://www.w3.org/2001/XMLSchema" xmlns:p="http://schemas.microsoft.com/office/2006/metadata/properties" xmlns:ns2="cb45339b-ced9-4d0d-8f64-77573914d53b" xmlns:ns3="43a3ca16-9c26-4813-b83f-4aec9927b43f" targetNamespace="http://schemas.microsoft.com/office/2006/metadata/properties" ma:root="true" ma:fieldsID="9a83cb40efc763857d49d6ce4ef9b78f" ns2:_="" ns3:_="">
     <xsd:import namespace="cb45339b-ced9-4d0d-8f64-77573914d53b"/>
@@ -3417,34 +3320,40 @@
 </ct:contentTypeSchema>
 </file>
 
-<file path=customXml/item2.xml><?xml version="1.0" encoding="utf-8"?>
-<?mso-contentType ?>
-<FormTemplates xmlns="http://schemas.microsoft.com/sharepoint/v3/contenttype/forms">
-  <Display>DocumentLibraryForm</Display>
-  <Edit>DocumentLibraryForm</Edit>
-  <New>DocumentLibraryForm</New>
-</FormTemplates>
-</file>
-
-<file path=customXml/item3.xml><?xml version="1.0" encoding="utf-8"?>
-<p:properties xmlns:p="http://schemas.microsoft.com/office/2006/metadata/properties" xmlns:xsi="http://www.w3.org/2001/XMLSchema-instance" xmlns:pc="http://schemas.microsoft.com/office/infopath/2007/PartnerControls">
-  <documentManagement>
-    <TaxCatchAll xmlns="cb45339b-ced9-4d0d-8f64-77573914d53b" xsi:nil="true"/>
-    <lcf76f155ced4ddcb4097134ff3c332f xmlns="43a3ca16-9c26-4813-b83f-4aec9927b43f">
-      <Terms xmlns="http://schemas.microsoft.com/office/infopath/2007/PartnerControls"/>
-    </lcf76f155ced4ddcb4097134ff3c332f>
-  </documentManagement>
-</p:properties>
-</file>
-
 <file path=customXml/itemProps1.xml><?xml version="1.0" encoding="utf-8"?>
-<ds:datastoreItem xmlns:ds="http://schemas.openxmlformats.org/officeDocument/2006/customXml" ds:itemID="{48D73370-3FC8-427D-987F-D269C176D95D}"/>
+<ds:datastoreItem xmlns:ds="http://schemas.openxmlformats.org/officeDocument/2006/customXml" ds:itemID="{B224EEAA-5663-4642-B746-F80558826807}">
+  <ds:schemaRefs>
+    <ds:schemaRef ds:uri="http://schemas.microsoft.com/office/2006/metadata/properties"/>
+    <ds:schemaRef ds:uri="http://schemas.microsoft.com/office/infopath/2007/PartnerControls"/>
+    <ds:schemaRef ds:uri="cb45339b-ced9-4d0d-8f64-77573914d53b"/>
+    <ds:schemaRef ds:uri="43a3ca16-9c26-4813-b83f-4aec9927b43f"/>
+  </ds:schemaRefs>
+</ds:datastoreItem>
 </file>
 
 <file path=customXml/itemProps2.xml><?xml version="1.0" encoding="utf-8"?>
-<ds:datastoreItem xmlns:ds="http://schemas.openxmlformats.org/officeDocument/2006/customXml" ds:itemID="{57174A4B-0AF6-4789-A963-556590671BF8}"/>
+<ds:datastoreItem xmlns:ds="http://schemas.openxmlformats.org/officeDocument/2006/customXml" ds:itemID="{57174A4B-0AF6-4789-A963-556590671BF8}">
+  <ds:schemaRefs>
+    <ds:schemaRef ds:uri="http://schemas.microsoft.com/sharepoint/v3/contenttype/forms"/>
+  </ds:schemaRefs>
+</ds:datastoreItem>
 </file>
 
 <file path=customXml/itemProps3.xml><?xml version="1.0" encoding="utf-8"?>
-<ds:datastoreItem xmlns:ds="http://schemas.openxmlformats.org/officeDocument/2006/customXml" ds:itemID="{B224EEAA-5663-4642-B746-F80558826807}"/>
+<ds:datastoreItem xmlns:ds="http://schemas.openxmlformats.org/officeDocument/2006/customXml" ds:itemID="{48D73370-3FC8-427D-987F-D269C176D95D}">
+  <ds:schemaRefs>
+    <ds:schemaRef ds:uri="http://schemas.microsoft.com/office/2006/metadata/contentType"/>
+    <ds:schemaRef ds:uri="http://schemas.microsoft.com/office/2006/metadata/properties/metaAttributes"/>
+    <ds:schemaRef ds:uri="http://www.w3.org/2001/XMLSchema"/>
+    <ds:schemaRef ds:uri="http://schemas.microsoft.com/office/2006/metadata/properties"/>
+    <ds:schemaRef ds:uri="cb45339b-ced9-4d0d-8f64-77573914d53b"/>
+    <ds:schemaRef ds:uri="43a3ca16-9c26-4813-b83f-4aec9927b43f"/>
+    <ds:schemaRef ds:uri="http://schemas.microsoft.com/office/2006/documentManagement/types"/>
+    <ds:schemaRef ds:uri="http://schemas.microsoft.com/office/infopath/2007/PartnerControls"/>
+    <ds:schemaRef ds:uri="http://schemas.openxmlformats.org/package/2006/metadata/core-properties"/>
+    <ds:schemaRef ds:uri="http://purl.org/dc/elements/1.1/"/>
+    <ds:schemaRef ds:uri="http://purl.org/dc/terms/"/>
+    <ds:schemaRef ds:uri="http://schemas.microsoft.com/internal/obd"/>
+  </ds:schemaRefs>
+</ds:datastoreItem>
 </file>